--- a/Psych/Assignments/ASSIGNMENT 1.docx
+++ b/Psych/Assignments/ASSIGNMENT 1.docx
@@ -377,7 +377,27 @@
           <w:szCs w:val="28"/>
           <w:shd w:val="clear" w:color="auto" w:fill="FFFFFF"/>
         </w:rPr>
-        <w:t>usually warm, friendly, and tactful. They generally have an optimistic view of human nature and get along well with others</w:t>
+        <w:t xml:space="preserve">usually warm, friendly, and tactful. </w:t>
+      </w:r>
+      <w:r>
+        <w:rPr>
+          <w:rFonts w:asciiTheme="minorHAnsi" w:hAnsiTheme="minorHAnsi" w:cstheme="minorHAnsi"/>
+          <w:color w:val="202124"/>
+          <w:sz w:val="28"/>
+          <w:szCs w:val="28"/>
+          <w:shd w:val="clear" w:color="auto" w:fill="FFFFFF"/>
+        </w:rPr>
+        <w:t>I</w:t>
+      </w:r>
+      <w:r>
+        <w:rPr>
+          <w:rFonts w:asciiTheme="minorHAnsi" w:hAnsiTheme="minorHAnsi" w:cstheme="minorHAnsi"/>
+          <w:color w:val="202124"/>
+          <w:sz w:val="28"/>
+          <w:szCs w:val="28"/>
+          <w:shd w:val="clear" w:color="auto" w:fill="FFFFFF"/>
+        </w:rPr>
+        <w:t xml:space="preserve"> generally have an optimistic view of human nature and get along well with others</w:t>
       </w:r>
       <w:r>
         <w:rPr>
@@ -392,23 +412,112 @@
     <w:p>
       <w:pPr>
         <w:rPr>
+          <w:sz w:val="28"/>
+          <w:szCs w:val="28"/>
+        </w:rPr>
+      </w:pPr>
+      <w:r>
+        <w:rPr>
           <w:b/>
           <w:bCs/>
-          <w:sz w:val="24"/>
-          <w:szCs w:val="24"/>
-        </w:rPr>
-      </w:pPr>
-      <w:r>
-        <w:rPr>
+          <w:sz w:val="28"/>
+          <w:szCs w:val="28"/>
+        </w:rPr>
+        <w:t xml:space="preserve">Example: </w:t>
+      </w:r>
+      <w:r>
+        <w:rPr>
+          <w:sz w:val="28"/>
+          <w:szCs w:val="28"/>
+        </w:rPr>
+        <w:t>I am a person who loves to help others if they are cooperative. I love people to help them with their projects and assignments.</w:t>
+      </w:r>
+    </w:p>
+    <w:p>
+      <w:pPr>
+        <w:rPr>
+          <w:sz w:val="28"/>
+          <w:szCs w:val="28"/>
+        </w:rPr>
+      </w:pPr>
+      <w:bookmarkStart w:id="0" w:name="_GoBack"/>
+      <w:bookmarkEnd w:id="0"/>
+    </w:p>
+    <w:p>
+      <w:pPr>
+        <w:pStyle w:val="Heading5"/>
+        <w:spacing w:line="384" w:lineRule="atLeast"/>
+        <w:rPr>
+          <w:rFonts w:asciiTheme="minorHAnsi" w:hAnsiTheme="minorHAnsi" w:cstheme="minorHAnsi"/>
+          <w:color w:val="auto"/>
+          <w:sz w:val="28"/>
+          <w:szCs w:val="28"/>
+        </w:rPr>
+      </w:pPr>
+      <w:r>
+        <w:rPr>
+          <w:rFonts w:asciiTheme="minorHAnsi" w:hAnsiTheme="minorHAnsi" w:cstheme="minorHAnsi"/>
           <w:b/>
           <w:bCs/>
-          <w:sz w:val="24"/>
-          <w:szCs w:val="24"/>
+          <w:color w:val="auto"/>
+          <w:sz w:val="28"/>
+          <w:szCs w:val="28"/>
+        </w:rPr>
+        <w:t>Natural reactions</w:t>
+      </w:r>
+      <w:r>
+        <w:rPr>
+          <w:rFonts w:asciiTheme="minorHAnsi" w:hAnsiTheme="minorHAnsi" w:cstheme="minorHAnsi"/>
+          <w:b/>
+          <w:bCs/>
+          <w:color w:val="auto"/>
+          <w:sz w:val="28"/>
+          <w:szCs w:val="28"/>
+        </w:rPr>
+        <w:t xml:space="preserve">: </w:t>
+      </w:r>
+      <w:r>
+        <w:rPr>
+          <w:rFonts w:asciiTheme="minorHAnsi" w:hAnsiTheme="minorHAnsi" w:cstheme="minorHAnsi"/>
+          <w:color w:val="auto"/>
+          <w:sz w:val="28"/>
+          <w:szCs w:val="28"/>
+        </w:rPr>
+        <w:t>I have less emotional stability however I might not able to express my emotions but I am never emotionally stable.</w:t>
+      </w:r>
+    </w:p>
+    <w:p/>
+    <w:p>
+      <w:pPr>
+        <w:rPr>
+          <w:sz w:val="28"/>
+          <w:szCs w:val="28"/>
+        </w:rPr>
+      </w:pPr>
+      <w:r>
+        <w:rPr>
+          <w:b/>
+          <w:bCs/>
+          <w:sz w:val="28"/>
+          <w:szCs w:val="28"/>
         </w:rPr>
         <w:t xml:space="preserve">Example: </w:t>
       </w:r>
-      <w:bookmarkStart w:id="0" w:name="_GoBack"/>
-      <w:bookmarkEnd w:id="0"/>
+      <w:r>
+        <w:rPr>
+          <w:sz w:val="28"/>
+          <w:szCs w:val="28"/>
+        </w:rPr>
+        <w:t xml:space="preserve">I am really anxious and experience social anxiety around people. I never communicate my words properly. Often while social interactions I am able to communicate my message properly and people wouldn’t understand and often assume random things about me.  </w:t>
+      </w:r>
+    </w:p>
+    <w:p>
+      <w:pPr>
+        <w:rPr>
+          <w:sz w:val="28"/>
+          <w:szCs w:val="28"/>
+        </w:rPr>
+      </w:pPr>
     </w:p>
     <w:p>
       <w:pPr>
